--- a/回测报告.docx
+++ b/回测报告.docx
@@ -20,37 +20,37 @@
     </w:p>
     <w:p>
       <w:r>
-        <w:t>年化收益: 0.2958</w:t>
+        <w:t>年化收益: 0.6478</w:t>
       </w:r>
     </w:p>
     <w:p>
       <w:r>
-        <w:t>策略累计收益: 1.6501</w:t>
+        <w:t>策略累计收益: 2.6357</w:t>
       </w:r>
     </w:p>
     <w:p>
       <w:r>
-        <w:t>基准累计收益: 1.1538</w:t>
+        <w:t>基准累计收益: 1.6484</w:t>
       </w:r>
     </w:p>
     <w:p>
       <w:r>
-        <w:t>策略最大回撤: -0.5170</w:t>
+        <w:t>策略最大回撤: -0.3020</w:t>
       </w:r>
     </w:p>
     <w:p>
       <w:r>
-        <w:t>最大回撤发生时间段: 2018-01-23 00:00:00 至 2019-01-03 00:00:00</w:t>
+        <w:t>最大回撤发生时间段: 2015-06-12 00:00:00 至 2015-07-08 00:00:00</w:t>
       </w:r>
     </w:p>
     <w:p>
       <w:r>
-        <w:t>阿尔法收益: 0.2190</w:t>
+        <w:t>阿尔法收益: 0.3540</w:t>
       </w:r>
     </w:p>
     <w:p>
       <w:r>
-        <w:t>夏普比率: 0.8362</w:t>
+        <w:t>夏普比率: 2.0287</w:t>
       </w:r>
     </w:p>
     <w:p>
